--- a/Paper/computers&geosiciences/cover_letter.docx
+++ b/Paper/computers&geosiciences/cover_letter.docx
@@ -1,10 +1,10 @@
 
 <file path=word/document.xml><?xml version="1.0" encoding="utf-8"?>
-<w:document xmlns:wpc="http://schemas.microsoft.com/office/word/2010/wordprocessingCanvas" xmlns:cx="http://schemas.microsoft.com/office/drawing/2014/chartex" xmlns:mc="http://schemas.openxmlformats.org/markup-compatibility/2006" xmlns:o="urn:schemas-microsoft-com:office:office" xmlns:r="http://schemas.openxmlformats.org/officeDocument/2006/relationships" xmlns:m="http://schemas.openxmlformats.org/officeDocument/2006/math" xmlns:v="urn:schemas-microsoft-com:vml" xmlns:wp14="http://schemas.microsoft.com/office/word/2010/wordprocessingDrawing" xmlns:wp="http://schemas.openxmlformats.org/drawingml/2006/wordprocessingDrawing" xmlns:w10="urn:schemas-microsoft-com:office:word" xmlns:w="http://schemas.openxmlformats.org/wordprocessingml/2006/main" xmlns:w14="http://schemas.microsoft.com/office/word/2010/wordml" xmlns:w15="http://schemas.microsoft.com/office/word/2012/wordml" xmlns:w16se="http://schemas.microsoft.com/office/word/2015/wordml/symex" xmlns:wpg="http://schemas.microsoft.com/office/word/2010/wordprocessingGroup" xmlns:wpi="http://schemas.microsoft.com/office/word/2010/wordprocessingInk" xmlns:wne="http://schemas.microsoft.com/office/word/2006/wordml" xmlns:wps="http://schemas.microsoft.com/office/word/2010/wordprocessingShape" mc:Ignorable="w14 w15 w16se wp14">
+<w:document xmlns:wpc="http://schemas.microsoft.com/office/word/2010/wordprocessingCanvas" xmlns:cx="http://schemas.microsoft.com/office/drawing/2014/chartex" xmlns:cx1="http://schemas.microsoft.com/office/drawing/2015/9/8/chartex" xmlns:cx2="http://schemas.microsoft.com/office/drawing/2015/10/21/chartex" xmlns:cx3="http://schemas.microsoft.com/office/drawing/2016/5/9/chartex" xmlns:cx4="http://schemas.microsoft.com/office/drawing/2016/5/10/chartex" xmlns:cx5="http://schemas.microsoft.com/office/drawing/2016/5/11/chartex" xmlns:cx6="http://schemas.microsoft.com/office/drawing/2016/5/12/chartex" xmlns:cx7="http://schemas.microsoft.com/office/drawing/2016/5/13/chartex" xmlns:cx8="http://schemas.microsoft.com/office/drawing/2016/5/14/chartex" xmlns:mc="http://schemas.openxmlformats.org/markup-compatibility/2006" xmlns:aink="http://schemas.microsoft.com/office/drawing/2016/ink" xmlns:am3d="http://schemas.microsoft.com/office/drawing/2017/model3d" xmlns:o="urn:schemas-microsoft-com:office:office" xmlns:r="http://schemas.openxmlformats.org/officeDocument/2006/relationships" xmlns:m="http://schemas.openxmlformats.org/officeDocument/2006/math" xmlns:v="urn:schemas-microsoft-com:vml" xmlns:wp14="http://schemas.microsoft.com/office/word/2010/wordprocessingDrawing" xmlns:wp="http://schemas.openxmlformats.org/drawingml/2006/wordprocessingDrawing" xmlns:w10="urn:schemas-microsoft-com:office:word" xmlns:w="http://schemas.openxmlformats.org/wordprocessingml/2006/main" xmlns:w14="http://schemas.microsoft.com/office/word/2010/wordml" xmlns:w15="http://schemas.microsoft.com/office/word/2012/wordml" xmlns:w16cid="http://schemas.microsoft.com/office/word/2016/wordml/cid" xmlns:w16se="http://schemas.microsoft.com/office/word/2015/wordml/symex" xmlns:wpg="http://schemas.microsoft.com/office/word/2010/wordprocessingGroup" xmlns:wpi="http://schemas.microsoft.com/office/word/2010/wordprocessingInk" xmlns:wne="http://schemas.microsoft.com/office/word/2006/wordml" xmlns:wps="http://schemas.microsoft.com/office/word/2010/wordprocessingShape" mc:Ignorable="w14 w15 w16se w16cid wp14">
   <w:body>
     <w:p>
       <w:pPr>
-        <w:pStyle w:val="Title"/>
+        <w:pStyle w:val="KonuBal"/>
         <w:rPr>
           <w:rFonts w:ascii="Times New Roman" w:hAnsi="Times New Roman" w:cs="Times New Roman"/>
           <w:sz w:val="24"/>
@@ -309,7 +309,7 @@
     </w:p>
     <w:p>
       <w:pPr>
-        <w:pStyle w:val="BodyText"/>
+        <w:pStyle w:val="GvdeMetni"/>
         <w:spacing w:before="134"/>
         <w:rPr>
           <w:rFonts w:ascii="Times New Roman" w:hAnsi="Times New Roman" w:cs="Times New Roman"/>
@@ -351,7 +351,7 @@
     </w:p>
     <w:p>
       <w:pPr>
-        <w:pStyle w:val="BodyText"/>
+        <w:pStyle w:val="GvdeMetni"/>
         <w:spacing w:before="28"/>
         <w:ind w:left="0"/>
         <w:rPr>
@@ -363,7 +363,7 @@
     </w:p>
     <w:p>
       <w:pPr>
-        <w:pStyle w:val="BodyText"/>
+        <w:pStyle w:val="GvdeMetni"/>
         <w:spacing w:before="0"/>
         <w:rPr>
           <w:rFonts w:ascii="Times New Roman" w:hAnsi="Times New Roman" w:cs="Times New Roman"/>
@@ -408,7 +408,7 @@
     </w:p>
     <w:p>
       <w:pPr>
-        <w:pStyle w:val="BodyText"/>
+        <w:pStyle w:val="GvdeMetni"/>
         <w:spacing w:before="28"/>
         <w:ind w:left="0"/>
         <w:rPr>
@@ -420,7 +420,7 @@
     </w:p>
     <w:p>
       <w:pPr>
-        <w:pStyle w:val="BodyText"/>
+        <w:pStyle w:val="GvdeMetni"/>
         <w:spacing w:before="1" w:line="254" w:lineRule="auto"/>
         <w:ind w:right="114"/>
         <w:jc w:val="both"/>
@@ -729,7 +729,7 @@
     </w:p>
     <w:p>
       <w:pPr>
-        <w:pStyle w:val="BodyText"/>
+        <w:pStyle w:val="GvdeMetni"/>
         <w:spacing w:before="15"/>
         <w:ind w:left="0"/>
         <w:rPr>
@@ -741,7 +741,7 @@
     </w:p>
     <w:p>
       <w:pPr>
-        <w:pStyle w:val="BodyText"/>
+        <w:pStyle w:val="GvdeMetni"/>
         <w:spacing w:before="0" w:line="254" w:lineRule="auto"/>
         <w:ind w:right="114"/>
         <w:jc w:val="both"/>
@@ -927,176 +927,176 @@
           <w:sz w:val="24"/>
           <w:szCs w:val="24"/>
         </w:rPr>
-        <w:t>validation</w:t>
-      </w:r>
-      <w:r>
-        <w:rPr>
-          <w:rFonts w:ascii="Times New Roman" w:hAnsi="Times New Roman" w:cs="Times New Roman"/>
-          <w:spacing w:val="-11"/>
-          <w:w w:val="105"/>
-          <w:sz w:val="24"/>
-          <w:szCs w:val="24"/>
-        </w:rPr>
-        <w:t xml:space="preserve"> </w:t>
-      </w:r>
-      <w:proofErr w:type="spellStart"/>
-      <w:r>
-        <w:rPr>
-          <w:rFonts w:ascii="Times New Roman" w:hAnsi="Times New Roman" w:cs="Times New Roman"/>
-          <w:w w:val="105"/>
-          <w:sz w:val="24"/>
-          <w:szCs w:val="24"/>
-        </w:rPr>
-        <w:t>IoU</w:t>
-      </w:r>
-      <w:proofErr w:type="spellEnd"/>
-      <w:r>
-        <w:rPr>
-          <w:rFonts w:ascii="Times New Roman" w:hAnsi="Times New Roman" w:cs="Times New Roman"/>
-          <w:w w:val="105"/>
-          <w:sz w:val="24"/>
-          <w:szCs w:val="24"/>
-        </w:rPr>
-        <w:t>,</w:t>
-      </w:r>
-      <w:r>
-        <w:rPr>
-          <w:rFonts w:ascii="Times New Roman" w:hAnsi="Times New Roman" w:cs="Times New Roman"/>
-          <w:spacing w:val="-11"/>
-          <w:w w:val="105"/>
-          <w:sz w:val="24"/>
-          <w:szCs w:val="24"/>
-        </w:rPr>
-        <w:t xml:space="preserve"> </w:t>
-      </w:r>
-      <w:r>
-        <w:rPr>
-          <w:rFonts w:ascii="Times New Roman" w:hAnsi="Times New Roman" w:cs="Times New Roman"/>
-          <w:w w:val="105"/>
-          <w:sz w:val="24"/>
-          <w:szCs w:val="24"/>
-        </w:rPr>
-        <w:t>train</w:t>
-      </w:r>
-      <w:r>
-        <w:rPr>
-          <w:rFonts w:ascii="Times New Roman" w:hAnsi="Times New Roman" w:cs="Times New Roman"/>
-          <w:spacing w:val="-11"/>
-          <w:w w:val="105"/>
-          <w:sz w:val="24"/>
-          <w:szCs w:val="24"/>
-        </w:rPr>
-        <w:t xml:space="preserve"> </w:t>
-      </w:r>
-      <w:r>
-        <w:rPr>
-          <w:rFonts w:ascii="Times New Roman" w:hAnsi="Times New Roman" w:cs="Times New Roman"/>
-          <w:w w:val="105"/>
-          <w:sz w:val="24"/>
-          <w:szCs w:val="24"/>
-        </w:rPr>
-        <w:t>F1-score</w:t>
-      </w:r>
-      <w:r>
-        <w:rPr>
-          <w:rFonts w:ascii="Times New Roman" w:hAnsi="Times New Roman" w:cs="Times New Roman"/>
-          <w:spacing w:val="-11"/>
-          <w:w w:val="105"/>
-          <w:sz w:val="24"/>
-          <w:szCs w:val="24"/>
-        </w:rPr>
-        <w:t xml:space="preserve"> </w:t>
-      </w:r>
-      <w:r>
-        <w:rPr>
-          <w:rFonts w:ascii="Times New Roman" w:hAnsi="Times New Roman" w:cs="Times New Roman"/>
-          <w:w w:val="105"/>
-          <w:sz w:val="24"/>
-          <w:szCs w:val="24"/>
-        </w:rPr>
-        <w:t>and</w:t>
-      </w:r>
-      <w:r>
-        <w:rPr>
-          <w:rFonts w:ascii="Times New Roman" w:hAnsi="Times New Roman" w:cs="Times New Roman"/>
-          <w:spacing w:val="-11"/>
-          <w:w w:val="105"/>
-          <w:sz w:val="24"/>
-          <w:szCs w:val="24"/>
-        </w:rPr>
-        <w:t xml:space="preserve"> </w:t>
-      </w:r>
-      <w:r>
-        <w:rPr>
-          <w:rFonts w:ascii="Times New Roman" w:hAnsi="Times New Roman" w:cs="Times New Roman"/>
-          <w:w w:val="105"/>
-          <w:sz w:val="24"/>
-          <w:szCs w:val="24"/>
-        </w:rPr>
-        <w:t>validation</w:t>
-      </w:r>
-      <w:r>
-        <w:rPr>
-          <w:rFonts w:ascii="Times New Roman" w:hAnsi="Times New Roman" w:cs="Times New Roman"/>
-          <w:spacing w:val="-11"/>
-          <w:w w:val="105"/>
-          <w:sz w:val="24"/>
-          <w:szCs w:val="24"/>
-        </w:rPr>
-        <w:t xml:space="preserve"> </w:t>
-      </w:r>
-      <w:r>
-        <w:rPr>
-          <w:rFonts w:ascii="Times New Roman" w:hAnsi="Times New Roman" w:cs="Times New Roman"/>
-          <w:w w:val="105"/>
-          <w:sz w:val="24"/>
-          <w:szCs w:val="24"/>
-        </w:rPr>
-        <w:t>F1-score</w:t>
-      </w:r>
-      <w:r>
-        <w:rPr>
-          <w:rFonts w:ascii="Times New Roman" w:hAnsi="Times New Roman" w:cs="Times New Roman"/>
-          <w:spacing w:val="-11"/>
-          <w:w w:val="105"/>
-          <w:sz w:val="24"/>
-          <w:szCs w:val="24"/>
-        </w:rPr>
-        <w:t xml:space="preserve"> </w:t>
-      </w:r>
-      <w:r>
-        <w:rPr>
-          <w:rFonts w:ascii="Times New Roman" w:hAnsi="Times New Roman" w:cs="Times New Roman"/>
-          <w:w w:val="105"/>
-          <w:sz w:val="24"/>
-          <w:szCs w:val="24"/>
-        </w:rPr>
-        <w:t>were</w:t>
-      </w:r>
-      <w:r>
-        <w:rPr>
-          <w:rFonts w:ascii="Times New Roman" w:hAnsi="Times New Roman" w:cs="Times New Roman"/>
-          <w:spacing w:val="-11"/>
-          <w:w w:val="105"/>
-          <w:sz w:val="24"/>
-          <w:szCs w:val="24"/>
-        </w:rPr>
-        <w:t xml:space="preserve"> </w:t>
-      </w:r>
-      <w:r>
-        <w:rPr>
-          <w:rFonts w:ascii="Times New Roman" w:hAnsi="Times New Roman" w:cs="Times New Roman"/>
-          <w:w w:val="105"/>
-          <w:sz w:val="24"/>
-          <w:szCs w:val="24"/>
-        </w:rPr>
-        <w:t>calcu</w:t>
+        <w:t>test</w:t>
       </w:r>
       <w:bookmarkStart w:id="0" w:name="_GoBack"/>
       <w:bookmarkEnd w:id="0"/>
       <w:r>
         <w:rPr>
           <w:rFonts w:ascii="Times New Roman" w:hAnsi="Times New Roman" w:cs="Times New Roman"/>
+          <w:spacing w:val="-11"/>
+          <w:w w:val="105"/>
+          <w:sz w:val="24"/>
+          <w:szCs w:val="24"/>
+        </w:rPr>
+        <w:t xml:space="preserve"> </w:t>
+      </w:r>
+      <w:proofErr w:type="spellStart"/>
+      <w:r>
+        <w:rPr>
+          <w:rFonts w:ascii="Times New Roman" w:hAnsi="Times New Roman" w:cs="Times New Roman"/>
+          <w:w w:val="105"/>
+          <w:sz w:val="24"/>
+          <w:szCs w:val="24"/>
+        </w:rPr>
+        <w:t>IoU</w:t>
+      </w:r>
+      <w:proofErr w:type="spellEnd"/>
+      <w:r>
+        <w:rPr>
+          <w:rFonts w:ascii="Times New Roman" w:hAnsi="Times New Roman" w:cs="Times New Roman"/>
+          <w:w w:val="105"/>
+          <w:sz w:val="24"/>
+          <w:szCs w:val="24"/>
+        </w:rPr>
+        <w:t>,</w:t>
+      </w:r>
+      <w:r>
+        <w:rPr>
+          <w:rFonts w:ascii="Times New Roman" w:hAnsi="Times New Roman" w:cs="Times New Roman"/>
+          <w:spacing w:val="-11"/>
+          <w:w w:val="105"/>
+          <w:sz w:val="24"/>
+          <w:szCs w:val="24"/>
+        </w:rPr>
+        <w:t xml:space="preserve"> </w:t>
+      </w:r>
+      <w:r>
+        <w:rPr>
+          <w:rFonts w:ascii="Times New Roman" w:hAnsi="Times New Roman" w:cs="Times New Roman"/>
+          <w:w w:val="105"/>
+          <w:sz w:val="24"/>
+          <w:szCs w:val="24"/>
+        </w:rPr>
+        <w:t>train</w:t>
+      </w:r>
+      <w:r>
+        <w:rPr>
+          <w:rFonts w:ascii="Times New Roman" w:hAnsi="Times New Roman" w:cs="Times New Roman"/>
+          <w:spacing w:val="-11"/>
+          <w:w w:val="105"/>
+          <w:sz w:val="24"/>
+          <w:szCs w:val="24"/>
+        </w:rPr>
+        <w:t xml:space="preserve"> </w:t>
+      </w:r>
+      <w:r>
+        <w:rPr>
+          <w:rFonts w:ascii="Times New Roman" w:hAnsi="Times New Roman" w:cs="Times New Roman"/>
+          <w:w w:val="105"/>
+          <w:sz w:val="24"/>
+          <w:szCs w:val="24"/>
+        </w:rPr>
+        <w:t>F1-score</w:t>
+      </w:r>
+      <w:r>
+        <w:rPr>
+          <w:rFonts w:ascii="Times New Roman" w:hAnsi="Times New Roman" w:cs="Times New Roman"/>
+          <w:spacing w:val="-11"/>
+          <w:w w:val="105"/>
+          <w:sz w:val="24"/>
+          <w:szCs w:val="24"/>
+        </w:rPr>
+        <w:t xml:space="preserve"> </w:t>
+      </w:r>
+      <w:r>
+        <w:rPr>
+          <w:rFonts w:ascii="Times New Roman" w:hAnsi="Times New Roman" w:cs="Times New Roman"/>
+          <w:w w:val="105"/>
+          <w:sz w:val="24"/>
+          <w:szCs w:val="24"/>
+        </w:rPr>
+        <w:t>and</w:t>
+      </w:r>
+      <w:r>
+        <w:rPr>
+          <w:rFonts w:ascii="Times New Roman" w:hAnsi="Times New Roman" w:cs="Times New Roman"/>
+          <w:spacing w:val="-11"/>
+          <w:w w:val="105"/>
+          <w:sz w:val="24"/>
+          <w:szCs w:val="24"/>
+        </w:rPr>
+        <w:t xml:space="preserve"> </w:t>
+      </w:r>
+      <w:r>
+        <w:rPr>
+          <w:rFonts w:ascii="Times New Roman" w:hAnsi="Times New Roman" w:cs="Times New Roman"/>
+          <w:w w:val="105"/>
+          <w:sz w:val="24"/>
+          <w:szCs w:val="24"/>
+        </w:rPr>
+        <w:t>validation</w:t>
+      </w:r>
+      <w:r>
+        <w:rPr>
+          <w:rFonts w:ascii="Times New Roman" w:hAnsi="Times New Roman" w:cs="Times New Roman"/>
+          <w:spacing w:val="-11"/>
+          <w:w w:val="105"/>
+          <w:sz w:val="24"/>
+          <w:szCs w:val="24"/>
+        </w:rPr>
+        <w:t xml:space="preserve"> </w:t>
+      </w:r>
+      <w:r>
+        <w:rPr>
+          <w:rFonts w:ascii="Times New Roman" w:hAnsi="Times New Roman" w:cs="Times New Roman"/>
+          <w:w w:val="105"/>
+          <w:sz w:val="24"/>
+          <w:szCs w:val="24"/>
+        </w:rPr>
+        <w:t>F1-score</w:t>
+      </w:r>
+      <w:r>
+        <w:rPr>
+          <w:rFonts w:ascii="Times New Roman" w:hAnsi="Times New Roman" w:cs="Times New Roman"/>
+          <w:spacing w:val="-11"/>
+          <w:w w:val="105"/>
+          <w:sz w:val="24"/>
+          <w:szCs w:val="24"/>
+        </w:rPr>
+        <w:t xml:space="preserve"> </w:t>
+      </w:r>
+      <w:r>
+        <w:rPr>
+          <w:rFonts w:ascii="Times New Roman" w:hAnsi="Times New Roman" w:cs="Times New Roman"/>
+          <w:w w:val="105"/>
+          <w:sz w:val="24"/>
+          <w:szCs w:val="24"/>
+        </w:rPr>
+        <w:t>were</w:t>
+      </w:r>
+      <w:r>
+        <w:rPr>
+          <w:rFonts w:ascii="Times New Roman" w:hAnsi="Times New Roman" w:cs="Times New Roman"/>
+          <w:spacing w:val="-11"/>
+          <w:w w:val="105"/>
+          <w:sz w:val="24"/>
+          <w:szCs w:val="24"/>
+        </w:rPr>
+        <w:t xml:space="preserve"> </w:t>
+      </w:r>
+      <w:r>
+        <w:rPr>
+          <w:rFonts w:ascii="Times New Roman" w:hAnsi="Times New Roman" w:cs="Times New Roman"/>
+          <w:w w:val="105"/>
+          <w:sz w:val="24"/>
+          <w:szCs w:val="24"/>
+        </w:rPr>
+        <w:t>calcu</w:t>
+      </w:r>
+      <w:r>
+        <w:rPr>
+          <w:rFonts w:ascii="Times New Roman" w:hAnsi="Times New Roman" w:cs="Times New Roman"/>
           <w:spacing w:val="-2"/>
           <w:w w:val="105"/>
           <w:sz w:val="24"/>
@@ -1142,7 +1142,27 @@
           <w:sz w:val="24"/>
           <w:szCs w:val="24"/>
         </w:rPr>
-        <w:t>0.8497%,</w:t>
+        <w:t>0.8</w:t>
+      </w:r>
+      <w:r>
+        <w:rPr>
+          <w:rFonts w:ascii="Times New Roman" w:hAnsi="Times New Roman" w:cs="Times New Roman"/>
+          <w:spacing w:val="-2"/>
+          <w:w w:val="105"/>
+          <w:sz w:val="24"/>
+          <w:szCs w:val="24"/>
+        </w:rPr>
+        <w:t>5</w:t>
+      </w:r>
+      <w:r>
+        <w:rPr>
+          <w:rFonts w:ascii="Times New Roman" w:hAnsi="Times New Roman" w:cs="Times New Roman"/>
+          <w:spacing w:val="-2"/>
+          <w:w w:val="105"/>
+          <w:sz w:val="24"/>
+          <w:szCs w:val="24"/>
+        </w:rPr>
+        <w:t>%,</w:t>
       </w:r>
       <w:r>
         <w:rPr>
@@ -1162,7 +1182,27 @@
           <w:sz w:val="24"/>
           <w:szCs w:val="24"/>
         </w:rPr>
-        <w:t>0.8461%,</w:t>
+        <w:t>0.8</w:t>
+      </w:r>
+      <w:r>
+        <w:rPr>
+          <w:rFonts w:ascii="Times New Roman" w:hAnsi="Times New Roman" w:cs="Times New Roman"/>
+          <w:spacing w:val="-2"/>
+          <w:w w:val="105"/>
+          <w:sz w:val="24"/>
+          <w:szCs w:val="24"/>
+        </w:rPr>
+        <w:t>5</w:t>
+      </w:r>
+      <w:r>
+        <w:rPr>
+          <w:rFonts w:ascii="Times New Roman" w:hAnsi="Times New Roman" w:cs="Times New Roman"/>
+          <w:spacing w:val="-2"/>
+          <w:w w:val="105"/>
+          <w:sz w:val="24"/>
+          <w:szCs w:val="24"/>
+        </w:rPr>
+        <w:t>%,</w:t>
       </w:r>
       <w:r>
         <w:rPr>
@@ -1182,7 +1222,27 @@
           <w:sz w:val="24"/>
           <w:szCs w:val="24"/>
         </w:rPr>
-        <w:t>0.9186%,</w:t>
+        <w:t>0.9</w:t>
+      </w:r>
+      <w:r>
+        <w:rPr>
+          <w:rFonts w:ascii="Times New Roman" w:hAnsi="Times New Roman" w:cs="Times New Roman"/>
+          <w:spacing w:val="-2"/>
+          <w:w w:val="105"/>
+          <w:sz w:val="24"/>
+          <w:szCs w:val="24"/>
+        </w:rPr>
+        <w:t>2</w:t>
+      </w:r>
+      <w:r>
+        <w:rPr>
+          <w:rFonts w:ascii="Times New Roman" w:hAnsi="Times New Roman" w:cs="Times New Roman"/>
+          <w:spacing w:val="-2"/>
+          <w:w w:val="105"/>
+          <w:sz w:val="24"/>
+          <w:szCs w:val="24"/>
+        </w:rPr>
+        <w:t>%,</w:t>
       </w:r>
       <w:r>
         <w:rPr>
@@ -1222,7 +1282,27 @@
           <w:sz w:val="24"/>
           <w:szCs w:val="24"/>
         </w:rPr>
-        <w:t>0.9152%,</w:t>
+        <w:t>0.9</w:t>
+      </w:r>
+      <w:r>
+        <w:rPr>
+          <w:rFonts w:ascii="Times New Roman" w:hAnsi="Times New Roman" w:cs="Times New Roman"/>
+          <w:spacing w:val="-2"/>
+          <w:w w:val="105"/>
+          <w:sz w:val="24"/>
+          <w:szCs w:val="24"/>
+        </w:rPr>
+        <w:t>2</w:t>
+      </w:r>
+      <w:r>
+        <w:rPr>
+          <w:rFonts w:ascii="Times New Roman" w:hAnsi="Times New Roman" w:cs="Times New Roman"/>
+          <w:spacing w:val="-2"/>
+          <w:w w:val="105"/>
+          <w:sz w:val="24"/>
+          <w:szCs w:val="24"/>
+        </w:rPr>
+        <w:t>%,</w:t>
       </w:r>
       <w:r>
         <w:rPr>
@@ -1834,7 +1914,7 @@
     </w:p>
     <w:p>
       <w:pPr>
-        <w:pStyle w:val="BodyText"/>
+        <w:pStyle w:val="GvdeMetni"/>
         <w:spacing w:before="17"/>
         <w:ind w:left="0"/>
         <w:rPr>
@@ -1846,7 +1926,7 @@
     </w:p>
     <w:p>
       <w:pPr>
-        <w:pStyle w:val="BodyText"/>
+        <w:pStyle w:val="GvdeMetni"/>
         <w:spacing w:before="1" w:line="511" w:lineRule="auto"/>
         <w:ind w:right="880"/>
         <w:rPr>
@@ -2171,7 +2251,7 @@
     </w:p>
     <w:p>
       <w:pPr>
-        <w:pStyle w:val="BodyText"/>
+        <w:pStyle w:val="GvdeMetni"/>
         <w:spacing w:before="0" w:line="223" w:lineRule="exact"/>
         <w:rPr>
           <w:rFonts w:ascii="Times New Roman" w:hAnsi="Times New Roman" w:cs="Times New Roman"/>
@@ -2192,7 +2272,7 @@
     </w:p>
     <w:p>
       <w:pPr>
-        <w:pStyle w:val="BodyText"/>
+        <w:pStyle w:val="GvdeMetni"/>
         <w:spacing w:before="28"/>
         <w:ind w:left="0"/>
         <w:rPr>
@@ -2204,7 +2284,7 @@
     </w:p>
     <w:p>
       <w:pPr>
-        <w:pStyle w:val="BodyText"/>
+        <w:pStyle w:val="GvdeMetni"/>
         <w:spacing w:before="0"/>
         <w:rPr>
           <w:rFonts w:ascii="Times New Roman" w:hAnsi="Times New Roman" w:cs="Times New Roman"/>
@@ -2240,23 +2320,13 @@
           <w:sz w:val="24"/>
           <w:szCs w:val="24"/>
         </w:rPr>
-        <w:t>Pola</w:t>
-      </w:r>
-      <w:r>
-        <w:rPr>
-          <w:rFonts w:ascii="Times New Roman" w:hAnsi="Times New Roman" w:cs="Times New Roman"/>
-          <w:spacing w:val="-2"/>
-          <w:w w:val="105"/>
-          <w:sz w:val="24"/>
-          <w:szCs w:val="24"/>
-        </w:rPr>
-        <w:t>t</w:t>
+        <w:t>Polat</w:t>
       </w:r>
       <w:proofErr w:type="spellEnd"/>
     </w:p>
     <w:p>
       <w:pPr>
-        <w:pStyle w:val="BodyText"/>
+        <w:pStyle w:val="GvdeMetni"/>
         <w:rPr>
           <w:rFonts w:ascii="Times New Roman" w:hAnsi="Times New Roman" w:cs="Times New Roman"/>
           <w:sz w:val="24"/>
@@ -2458,7 +2528,7 @@
     </w:p>
     <w:p>
       <w:pPr>
-        <w:pStyle w:val="BodyText"/>
+        <w:pStyle w:val="GvdeMetni"/>
         <w:ind w:left="0"/>
         <w:rPr>
           <w:rFonts w:ascii="Times New Roman" w:hAnsi="Times New Roman" w:cs="Times New Roman"/>
@@ -2469,7 +2539,7 @@
     </w:p>
     <w:p>
       <w:pPr>
-        <w:pStyle w:val="BodyText"/>
+        <w:pStyle w:val="GvdeMetni"/>
         <w:rPr>
           <w:rFonts w:ascii="Times New Roman" w:hAnsi="Times New Roman" w:cs="Times New Roman"/>
           <w:sz w:val="24"/>
@@ -2488,7 +2558,7 @@
 </file>
 
 <file path=word/numbering.xml><?xml version="1.0" encoding="utf-8"?>
-<w:numbering xmlns:wpc="http://schemas.microsoft.com/office/word/2010/wordprocessingCanvas" xmlns:cx="http://schemas.microsoft.com/office/drawing/2014/chartex" xmlns:mc="http://schemas.openxmlformats.org/markup-compatibility/2006" xmlns:o="urn:schemas-microsoft-com:office:office" xmlns:r="http://schemas.openxmlformats.org/officeDocument/2006/relationships" xmlns:m="http://schemas.openxmlformats.org/officeDocument/2006/math" xmlns:v="urn:schemas-microsoft-com:vml" xmlns:wp14="http://schemas.microsoft.com/office/word/2010/wordprocessingDrawing" xmlns:wp="http://schemas.openxmlformats.org/drawingml/2006/wordprocessingDrawing" xmlns:w10="urn:schemas-microsoft-com:office:word" xmlns:w="http://schemas.openxmlformats.org/wordprocessingml/2006/main" xmlns:w14="http://schemas.microsoft.com/office/word/2010/wordml" xmlns:w15="http://schemas.microsoft.com/office/word/2012/wordml" xmlns:w16se="http://schemas.microsoft.com/office/word/2015/wordml/symex" xmlns:wpg="http://schemas.microsoft.com/office/word/2010/wordprocessingGroup" xmlns:wpi="http://schemas.microsoft.com/office/word/2010/wordprocessingInk" xmlns:wne="http://schemas.microsoft.com/office/word/2006/wordml" xmlns:wps="http://schemas.microsoft.com/office/word/2010/wordprocessingShape" mc:Ignorable="w14 w15 w16se wp14">
+<w:numbering xmlns:wpc="http://schemas.microsoft.com/office/word/2010/wordprocessingCanvas" xmlns:cx="http://schemas.microsoft.com/office/drawing/2014/chartex" xmlns:cx1="http://schemas.microsoft.com/office/drawing/2015/9/8/chartex" xmlns:cx2="http://schemas.microsoft.com/office/drawing/2015/10/21/chartex" xmlns:cx3="http://schemas.microsoft.com/office/drawing/2016/5/9/chartex" xmlns:cx4="http://schemas.microsoft.com/office/drawing/2016/5/10/chartex" xmlns:cx5="http://schemas.microsoft.com/office/drawing/2016/5/11/chartex" xmlns:cx6="http://schemas.microsoft.com/office/drawing/2016/5/12/chartex" xmlns:cx7="http://schemas.microsoft.com/office/drawing/2016/5/13/chartex" xmlns:cx8="http://schemas.microsoft.com/office/drawing/2016/5/14/chartex" xmlns:mc="http://schemas.openxmlformats.org/markup-compatibility/2006" xmlns:aink="http://schemas.microsoft.com/office/drawing/2016/ink" xmlns:am3d="http://schemas.microsoft.com/office/drawing/2017/model3d" xmlns:o="urn:schemas-microsoft-com:office:office" xmlns:r="http://schemas.openxmlformats.org/officeDocument/2006/relationships" xmlns:m="http://schemas.openxmlformats.org/officeDocument/2006/math" xmlns:v="urn:schemas-microsoft-com:vml" xmlns:wp14="http://schemas.microsoft.com/office/word/2010/wordprocessingDrawing" xmlns:wp="http://schemas.openxmlformats.org/drawingml/2006/wordprocessingDrawing" xmlns:w10="urn:schemas-microsoft-com:office:word" xmlns:w="http://schemas.openxmlformats.org/wordprocessingml/2006/main" xmlns:w14="http://schemas.microsoft.com/office/word/2010/wordml" xmlns:w15="http://schemas.microsoft.com/office/word/2012/wordml" xmlns:w16cid="http://schemas.microsoft.com/office/word/2016/wordml/cid" xmlns:w16se="http://schemas.microsoft.com/office/word/2015/wordml/symex" xmlns:wpg="http://schemas.microsoft.com/office/word/2010/wordprocessingGroup" xmlns:wpi="http://schemas.microsoft.com/office/word/2010/wordprocessingInk" xmlns:wne="http://schemas.microsoft.com/office/word/2006/wordml" xmlns:wps="http://schemas.microsoft.com/office/word/2010/wordprocessingShape" mc:Ignorable="w14 w15 w16se w16cid wp14">
   <w:abstractNum w:abstractNumId="0" w15:restartNumberingAfterBreak="0">
     <w:nsid w:val="7FF36DF2"/>
     <w:multiLevelType w:val="hybridMultilevel"/>
@@ -2617,7 +2687,7 @@
 </file>
 
 <file path=word/styles.xml><?xml version="1.0" encoding="utf-8"?>
-<w:styles xmlns:mc="http://schemas.openxmlformats.org/markup-compatibility/2006" xmlns:r="http://schemas.openxmlformats.org/officeDocument/2006/relationships" xmlns:w="http://schemas.openxmlformats.org/wordprocessingml/2006/main" xmlns:w14="http://schemas.microsoft.com/office/word/2010/wordml" xmlns:w15="http://schemas.microsoft.com/office/word/2012/wordml" xmlns:w16se="http://schemas.microsoft.com/office/word/2015/wordml/symex" mc:Ignorable="w14 w15 w16se">
+<w:styles xmlns:mc="http://schemas.openxmlformats.org/markup-compatibility/2006" xmlns:r="http://schemas.openxmlformats.org/officeDocument/2006/relationships" xmlns:w="http://schemas.openxmlformats.org/wordprocessingml/2006/main" xmlns:w14="http://schemas.microsoft.com/office/word/2010/wordml" xmlns:w15="http://schemas.microsoft.com/office/word/2012/wordml" xmlns:w16cid="http://schemas.microsoft.com/office/word/2016/wordml/cid" xmlns:w16se="http://schemas.microsoft.com/office/word/2015/wordml/symex" mc:Ignorable="w14 w15 w16se w16cid">
   <w:docDefaults>
     <w:rPrDefault>
       <w:rPr>
@@ -2635,7 +2705,7 @@
       </w:pPr>
     </w:pPrDefault>
   </w:docDefaults>
-  <w:latentStyles w:defLockedState="0" w:defUIPriority="99" w:defSemiHidden="0" w:defUnhideWhenUsed="0" w:defQFormat="0" w:count="371">
+  <w:latentStyles w:defLockedState="0" w:defUIPriority="99" w:defSemiHidden="0" w:defUnhideWhenUsed="0" w:defQFormat="0" w:count="375">
     <w:lsdException w:name="Normal" w:uiPriority="0" w:qFormat="1"/>
     <w:lsdException w:name="heading 1" w:uiPriority="9" w:qFormat="1"/>
     <w:lsdException w:name="heading 2" w:semiHidden="1" w:uiPriority="9" w:unhideWhenUsed="1" w:qFormat="1"/>
@@ -2741,7 +2811,6 @@
     <w:lsdException w:name="HTML Sample" w:semiHidden="1" w:unhideWhenUsed="1"/>
     <w:lsdException w:name="HTML Typewriter" w:semiHidden="1" w:unhideWhenUsed="1"/>
     <w:lsdException w:name="HTML Variable" w:semiHidden="1" w:unhideWhenUsed="1"/>
-    <w:lsdException w:name="Normal Table" w:semiHidden="1" w:unhideWhenUsed="1"/>
     <w:lsdException w:name="annotation subject" w:semiHidden="1" w:unhideWhenUsed="1"/>
     <w:lsdException w:name="No List" w:semiHidden="1" w:unhideWhenUsed="1"/>
     <w:lsdException w:name="Outline List 1" w:semiHidden="1" w:unhideWhenUsed="1"/>
@@ -2785,10 +2854,8 @@
     <w:lsdException w:name="Table Elegant" w:semiHidden="1" w:unhideWhenUsed="1"/>
     <w:lsdException w:name="Table Professional" w:semiHidden="1" w:unhideWhenUsed="1"/>
     <w:lsdException w:name="Table Subtle 1" w:semiHidden="1" w:unhideWhenUsed="1"/>
-    <w:lsdException w:name="Table Subtle 2" w:semiHidden="1" w:unhideWhenUsed="1"/>
     <w:lsdException w:name="Table Web 1" w:semiHidden="1" w:unhideWhenUsed="1"/>
     <w:lsdException w:name="Table Web 2" w:semiHidden="1" w:unhideWhenUsed="1"/>
-    <w:lsdException w:name="Table Web 3" w:semiHidden="1" w:unhideWhenUsed="1"/>
     <w:lsdException w:name="Balloon Text" w:semiHidden="1" w:unhideWhenUsed="1"/>
     <w:lsdException w:name="Table Grid" w:uiPriority="39"/>
     <w:lsdException w:name="Table Theme" w:semiHidden="1" w:unhideWhenUsed="1"/>
@@ -3007,6 +3074,10 @@
     <w:lsdException w:name="List Table 5 Dark Accent 6" w:uiPriority="50"/>
     <w:lsdException w:name="List Table 6 Colorful Accent 6" w:uiPriority="51"/>
     <w:lsdException w:name="List Table 7 Colorful Accent 6" w:uiPriority="52"/>
+    <w:lsdException w:name="Mention" w:semiHidden="1" w:unhideWhenUsed="1"/>
+    <w:lsdException w:name="Smart Hyperlink" w:semiHidden="1" w:unhideWhenUsed="1"/>
+    <w:lsdException w:name="Hashtag" w:semiHidden="1" w:unhideWhenUsed="1"/>
+    <w:lsdException w:name="Unresolved Mention" w:semiHidden="1" w:unhideWhenUsed="1"/>
   </w:latentStyles>
   <w:style w:type="paragraph" w:default="1" w:styleId="Normal">
     <w:name w:val="Normal"/>
@@ -3016,13 +3087,13 @@
       <w:rFonts w:ascii="Garamond" w:eastAsia="Garamond" w:hAnsi="Garamond" w:cs="Garamond"/>
     </w:rPr>
   </w:style>
-  <w:style w:type="character" w:default="1" w:styleId="DefaultParagraphFont">
+  <w:style w:type="character" w:default="1" w:styleId="VarsaylanParagrafYazTipi">
     <w:name w:val="Default Paragraph Font"/>
     <w:uiPriority w:val="1"/>
     <w:semiHidden/>
     <w:unhideWhenUsed/>
   </w:style>
-  <w:style w:type="table" w:default="1" w:styleId="TableNormal">
+  <w:style w:type="table" w:default="1" w:styleId="NormalTablo">
     <w:name w:val="Normal Table"/>
     <w:uiPriority w:val="99"/>
     <w:semiHidden/>
@@ -3037,13 +3108,13 @@
       </w:tblCellMar>
     </w:tblPr>
   </w:style>
-  <w:style w:type="numbering" w:default="1" w:styleId="NoList">
+  <w:style w:type="numbering" w:default="1" w:styleId="ListeYok">
     <w:name w:val="No List"/>
     <w:uiPriority w:val="99"/>
     <w:semiHidden/>
     <w:unhideWhenUsed/>
   </w:style>
-  <w:style w:type="paragraph" w:styleId="BodyText">
+  <w:style w:type="paragraph" w:styleId="GvdeMetni">
     <w:name w:val="Body Text"/>
     <w:basedOn w:val="Normal"/>
     <w:uiPriority w:val="1"/>
@@ -3057,7 +3128,7 @@
       <w:szCs w:val="20"/>
     </w:rPr>
   </w:style>
-  <w:style w:type="paragraph" w:styleId="Title">
+  <w:style w:type="paragraph" w:styleId="KonuBal">
     <w:name w:val="Title"/>
     <w:basedOn w:val="Normal"/>
     <w:uiPriority w:val="1"/>
@@ -3071,7 +3142,7 @@
       <w:szCs w:val="28"/>
     </w:rPr>
   </w:style>
-  <w:style w:type="paragraph" w:styleId="ListParagraph">
+  <w:style w:type="paragraph" w:styleId="ListeParagraf">
     <w:name w:val="List Paragraph"/>
     <w:basedOn w:val="Normal"/>
     <w:uiPriority w:val="1"/>
